--- a/caulenhsql.docx
+++ b/caulenhsql.docx
@@ -672,15 +672,166 @@
       </w:r>
     </w:p>
     <w:p>
-      <w:pPr>
-        <w:rPr>
-          <w:lang w:val="vi-VN"/>
-        </w:rPr>
-      </w:pPr>
-      <w:r>
-        <w:rPr>
-          <w:lang w:val="vi-VN"/>
-        </w:rPr>
+      <w:r>
+        <w:rPr>
+          <w:lang w:val="vi-VN"/>
+        </w:rPr>
+        <w:t>);</w:t>
+      </w:r>
+    </w:p>
+    <w:p/>
+    <w:p/>
+    <w:p>
+      <w:r>
+        <w:t>CREATE TABLE major (</w:t>
+      </w:r>
+    </w:p>
+    <w:p>
+      <w:r>
+        <w:t xml:space="preserve">    major_id INT PRIMARY KEY,</w:t>
+      </w:r>
+    </w:p>
+    <w:p>
+      <w:r>
+        <w:lastRenderedPageBreak/>
+        <w:t xml:space="preserve">    name </w:t>
+      </w:r>
+      <w:proofErr w:type="gramStart"/>
+      <w:r>
+        <w:t>NVARCHAR(</w:t>
+      </w:r>
+      <w:proofErr w:type="gramEnd"/>
+      <w:r>
+        <w:t>255) NOT NULL</w:t>
+      </w:r>
+    </w:p>
+    <w:p>
+      <w:r>
+        <w:t>);</w:t>
+      </w:r>
+    </w:p>
+    <w:p/>
+    <w:p>
+      <w:r>
+        <w:t>INSERT INTO major (major_id, name)</w:t>
+      </w:r>
+    </w:p>
+    <w:p>
+      <w:r>
+        <w:t>VALUES (1, 'Software Engineer'),</w:t>
+      </w:r>
+    </w:p>
+    <w:p>
+      <w:r>
+        <w:t xml:space="preserve">       (2, 'Graphic Design'</w:t>
+      </w:r>
+      <w:proofErr w:type="gramStart"/>
+      <w:r>
+        <w:t>);</w:t>
+      </w:r>
+      <w:proofErr w:type="gramEnd"/>
+    </w:p>
+    <w:p>
+      <w:r>
+        <w:tab/>
+        <w:t xml:space="preserve">    </w:t>
+      </w:r>
+    </w:p>
+    <w:p>
+      <w:r>
+        <w:t>CREATE TABLE student (</w:t>
+      </w:r>
+    </w:p>
+    <w:p>
+      <w:r>
+        <w:t xml:space="preserve">    roll_id </w:t>
+      </w:r>
+      <w:proofErr w:type="gramStart"/>
+      <w:r>
+        <w:t>NVARCHAR(</w:t>
+      </w:r>
+      <w:proofErr w:type="gramEnd"/>
+      <w:r>
+        <w:t>255) PRIMARY KEY,</w:t>
+      </w:r>
+    </w:p>
+    <w:p>
+      <w:r>
+        <w:t xml:space="preserve">    first_name </w:t>
+      </w:r>
+      <w:proofErr w:type="gramStart"/>
+      <w:r>
+        <w:t>NVARCHAR(</w:t>
+      </w:r>
+      <w:proofErr w:type="gramEnd"/>
+      <w:r>
+        <w:t>255) NOT NULL,</w:t>
+      </w:r>
+    </w:p>
+    <w:p>
+      <w:r>
+        <w:t xml:space="preserve">    last_name </w:t>
+      </w:r>
+      <w:proofErr w:type="gramStart"/>
+      <w:r>
+        <w:t>NVARCHAR(</w:t>
+      </w:r>
+      <w:proofErr w:type="gramEnd"/>
+      <w:r>
+        <w:t>255) NOT NULL,</w:t>
+      </w:r>
+    </w:p>
+    <w:p>
+      <w:r>
+        <w:t xml:space="preserve">    gender INT NOT NULL,</w:t>
+      </w:r>
+    </w:p>
+    <w:p>
+      <w:r>
+        <w:t xml:space="preserve">    password </w:t>
+      </w:r>
+      <w:proofErr w:type="gramStart"/>
+      <w:r>
+        <w:t>NVARCHAR(</w:t>
+      </w:r>
+      <w:proofErr w:type="gramEnd"/>
+      <w:r>
+        <w:t>255) NOT NULL,</w:t>
+      </w:r>
+    </w:p>
+    <w:p>
+      <w:r>
+        <w:t xml:space="preserve">    math </w:t>
+      </w:r>
+      <w:proofErr w:type="gramStart"/>
+      <w:r>
+        <w:t>FLOAT(</w:t>
+      </w:r>
+      <w:proofErr w:type="gramEnd"/>
+      <w:r>
+        <w:t>24) NOT NULL,</w:t>
+      </w:r>
+    </w:p>
+    <w:p>
+      <w:r>
+        <w:t xml:space="preserve">    english </w:t>
+      </w:r>
+      <w:proofErr w:type="gramStart"/>
+      <w:r>
+        <w:t>FLOAT(</w:t>
+      </w:r>
+      <w:proofErr w:type="gramEnd"/>
+      <w:r>
+        <w:t>24) NOT NULL,</w:t>
+      </w:r>
+    </w:p>
+    <w:p>
+      <w:r>
+        <w:t xml:space="preserve">    major_id INT NOT NULL FOREIGN KEY REFERENCES major(major_id)</w:t>
+      </w:r>
+    </w:p>
+    <w:p>
+      <w:r>
         <w:t>);</w:t>
       </w:r>
     </w:p>
